--- a/assets/curriculo.docx
+++ b/assets/curriculo.docx
@@ -46,19 +46,8 @@
           <w:szCs w:val="24"/>
           <w:u w:val="single"/>
         </w:rPr>
-        <w:t>Web Front-</w:t>
-      </w:r>
-      <w:proofErr w:type="spellStart"/>
-      <w:r>
-        <w:rPr>
-          <w:i/>
-          <w:sz w:val="24"/>
-          <w:szCs w:val="24"/>
-          <w:u w:val="single"/>
-        </w:rPr>
-        <w:t>end</w:t>
-      </w:r>
-      <w:proofErr w:type="spellEnd"/>
+        <w:t>Web Front-end</w:t>
+      </w:r>
     </w:p>
     <w:p>
       <w:pPr>
@@ -144,7 +133,16 @@
           <w:szCs w:val="24"/>
         </w:rPr>
         <w:tab/>
-        <w:t>Endereço: Av. Cachimbão, 83 A</w:t>
+        <w:t>Endereço: Av. Cachimbão,</w:t>
+      </w:r>
+      <w:bookmarkStart w:id="0" w:name="_GoBack"/>
+      <w:bookmarkEnd w:id="0"/>
+      <w:r>
+        <w:rPr>
+          <w:sz w:val="24"/>
+          <w:szCs w:val="24"/>
+        </w:rPr>
+        <w:t xml:space="preserve"> 83 A</w:t>
       </w:r>
       <w:r>
         <w:rPr>
@@ -301,7 +299,35 @@
           <w:sz w:val="24"/>
           <w:szCs w:val="24"/>
         </w:rPr>
-        <w:t xml:space="preserve"> problemas que persistem. Acredito que todo programador compartilha da mesma sensação.</w:t>
+        <w:t xml:space="preserve"> problemas que persistem. Acredito que todo programado</w:t>
+      </w:r>
+      <w:r>
+        <w:rPr>
+          <w:sz w:val="24"/>
+          <w:szCs w:val="24"/>
+        </w:rPr>
+        <w:t>r compartilha da mesma sensação, m</w:t>
+      </w:r>
+      <w:r>
+        <w:rPr>
+          <w:sz w:val="24"/>
+          <w:szCs w:val="24"/>
+        </w:rPr>
+        <w:t>as no fim, temos satisfação</w:t>
+      </w:r>
+      <w:r>
+        <w:rPr>
+          <w:sz w:val="24"/>
+          <w:szCs w:val="24"/>
+        </w:rPr>
+        <w:t xml:space="preserve"> de nos desafiarmos todos os dias</w:t>
+      </w:r>
+      <w:r>
+        <w:rPr>
+          <w:sz w:val="24"/>
+          <w:szCs w:val="24"/>
+        </w:rPr>
+        <w:t>.</w:t>
       </w:r>
     </w:p>
     <w:p>
@@ -313,19 +339,29 @@
           <w:szCs w:val="24"/>
         </w:rPr>
       </w:pPr>
-      <w:r>
-        <w:rPr>
-          <w:sz w:val="24"/>
-          <w:szCs w:val="24"/>
-        </w:rPr>
-        <w:t>Já</w:t>
-      </w:r>
-      <w:r>
-        <w:rPr>
-          <w:sz w:val="24"/>
-          <w:szCs w:val="24"/>
-        </w:rPr>
-        <w:t xml:space="preserve"> atuei durante 4</w:t>
+    </w:p>
+    <w:p>
+      <w:pPr>
+        <w:spacing w:after="0" w:line="240" w:lineRule="auto"/>
+        <w:ind w:left="708"/>
+        <w:rPr>
+          <w:sz w:val="24"/>
+          <w:szCs w:val="24"/>
+        </w:rPr>
+      </w:pPr>
+      <w:r>
+        <w:rPr>
+          <w:sz w:val="24"/>
+          <w:szCs w:val="24"/>
+        </w:rPr>
+        <w:t>J</w:t>
+      </w:r>
+      <w:r>
+        <w:rPr>
+          <w:sz w:val="24"/>
+          <w:szCs w:val="24"/>
+        </w:rPr>
+        <w:t>á atuei durante 4</w:t>
       </w:r>
       <w:r>
         <w:rPr>
@@ -334,13 +370,20 @@
         </w:rPr>
         <w:t xml:space="preserve"> meses como desenvolvedor Front-</w:t>
       </w:r>
+      <w:r>
+        <w:rPr>
+          <w:sz w:val="24"/>
+          <w:szCs w:val="24"/>
+        </w:rPr>
+        <w:t xml:space="preserve">end em </w:t>
+      </w:r>
       <w:proofErr w:type="spellStart"/>
       <w:r>
         <w:rPr>
           <w:sz w:val="24"/>
           <w:szCs w:val="24"/>
         </w:rPr>
-        <w:t>end</w:t>
+        <w:t>React</w:t>
       </w:r>
       <w:proofErr w:type="spellEnd"/>
       <w:r>
@@ -348,11 +391,93 @@
           <w:sz w:val="24"/>
           <w:szCs w:val="24"/>
         </w:rPr>
-        <w:t xml:space="preserve"> em </w:t>
+        <w:t xml:space="preserve"> e estudei programação durante o ensino médio, no curso técnico. G</w:t>
+      </w:r>
+      <w:r>
+        <w:rPr>
+          <w:sz w:val="24"/>
+          <w:szCs w:val="24"/>
+        </w:rPr>
+        <w:t>osto muito de apr</w:t>
+      </w:r>
+      <w:r>
+        <w:rPr>
+          <w:sz w:val="24"/>
+          <w:szCs w:val="24"/>
+        </w:rPr>
+        <w:t>ender e aprimorar meus conhecimentos em novas linguagens</w:t>
+      </w:r>
+      <w:r>
+        <w:rPr>
+          <w:sz w:val="24"/>
+          <w:szCs w:val="24"/>
+        </w:rPr>
+        <w:t>. Já uti</w:t>
+      </w:r>
+      <w:r>
+        <w:rPr>
+          <w:sz w:val="24"/>
+          <w:szCs w:val="24"/>
+        </w:rPr>
+        <w:t xml:space="preserve">lizei </w:t>
+      </w:r>
+      <w:r>
+        <w:rPr>
+          <w:b/>
+          <w:sz w:val="24"/>
+          <w:szCs w:val="24"/>
+        </w:rPr>
+        <w:t>PHP</w:t>
+      </w:r>
+      <w:r>
+        <w:rPr>
+          <w:sz w:val="24"/>
+          <w:szCs w:val="24"/>
+        </w:rPr>
+        <w:t>,</w:t>
+      </w:r>
+      <w:r>
+        <w:rPr>
+          <w:b/>
+          <w:sz w:val="24"/>
+          <w:szCs w:val="24"/>
+        </w:rPr>
+        <w:t xml:space="preserve"> HTML</w:t>
+      </w:r>
+      <w:r>
+        <w:rPr>
+          <w:sz w:val="24"/>
+          <w:szCs w:val="24"/>
+        </w:rPr>
+        <w:t>,</w:t>
+      </w:r>
+      <w:r>
+        <w:rPr>
+          <w:b/>
+          <w:sz w:val="24"/>
+          <w:szCs w:val="24"/>
+        </w:rPr>
+        <w:t xml:space="preserve"> CSS</w:t>
+      </w:r>
+      <w:r>
+        <w:rPr>
+          <w:sz w:val="24"/>
+          <w:szCs w:val="24"/>
+        </w:rPr>
+        <w:t>,</w:t>
+      </w:r>
+      <w:r>
+        <w:rPr>
+          <w:b/>
+          <w:sz w:val="24"/>
+          <w:szCs w:val="24"/>
+        </w:rPr>
+        <w:t xml:space="preserve"> </w:t>
       </w:r>
       <w:proofErr w:type="spellStart"/>
       <w:r>
         <w:rPr>
+          <w:b/>
           <w:sz w:val="24"/>
           <w:szCs w:val="24"/>
         </w:rPr>
@@ -364,49 +489,6 @@
           <w:sz w:val="24"/>
           <w:szCs w:val="24"/>
         </w:rPr>
-        <w:t xml:space="preserve"> e estudei programação durante o ensino médio, no curso técnico. G</w:t>
-      </w:r>
-      <w:r>
-        <w:rPr>
-          <w:sz w:val="24"/>
-          <w:szCs w:val="24"/>
-        </w:rPr>
-        <w:t>osto muito de apr</w:t>
-      </w:r>
-      <w:r>
-        <w:rPr>
-          <w:sz w:val="24"/>
-          <w:szCs w:val="24"/>
-        </w:rPr>
-        <w:t>ender e aprimorar meus conhecimentos em novas linguagens</w:t>
-      </w:r>
-      <w:r>
-        <w:rPr>
-          <w:sz w:val="24"/>
-          <w:szCs w:val="24"/>
-        </w:rPr>
-        <w:t>. Já uti</w:t>
-      </w:r>
-      <w:r>
-        <w:rPr>
-          <w:sz w:val="24"/>
-          <w:szCs w:val="24"/>
-        </w:rPr>
-        <w:t xml:space="preserve">lizei </w:t>
-      </w:r>
-      <w:r>
-        <w:rPr>
-          <w:b/>
-          <w:sz w:val="24"/>
-          <w:szCs w:val="24"/>
-        </w:rPr>
-        <w:t>PHP</w:t>
-      </w:r>
-      <w:r>
-        <w:rPr>
-          <w:sz w:val="24"/>
-          <w:szCs w:val="24"/>
-        </w:rPr>
         <w:t>,</w:t>
       </w:r>
       <w:r>
@@ -415,8 +497,35 @@
           <w:sz w:val="24"/>
           <w:szCs w:val="24"/>
         </w:rPr>
-        <w:t xml:space="preserve"> HTML</w:t>
-      </w:r>
+        <w:t xml:space="preserve"> </w:t>
+      </w:r>
+      <w:proofErr w:type="spellStart"/>
+      <w:r>
+        <w:rPr>
+          <w:b/>
+          <w:sz w:val="24"/>
+          <w:szCs w:val="24"/>
+        </w:rPr>
+        <w:t>Sass</w:t>
+      </w:r>
+      <w:proofErr w:type="spellEnd"/>
+      <w:r>
+        <w:rPr>
+          <w:sz w:val="24"/>
+          <w:szCs w:val="24"/>
+        </w:rPr>
+        <w:t xml:space="preserve"> e atualmente estou estudando </w:t>
+      </w:r>
+      <w:proofErr w:type="spellStart"/>
+      <w:r>
+        <w:rPr>
+          <w:b/>
+          <w:sz w:val="24"/>
+          <w:szCs w:val="24"/>
+        </w:rPr>
+        <w:t>Javascript</w:t>
+      </w:r>
+      <w:proofErr w:type="spellEnd"/>
       <w:r>
         <w:rPr>
           <w:sz w:val="24"/>
@@ -426,22 +535,6 @@
       </w:r>
       <w:r>
         <w:rPr>
-          <w:b/>
-          <w:sz w:val="24"/>
-          <w:szCs w:val="24"/>
-        </w:rPr>
-        <w:t xml:space="preserve"> CSS</w:t>
-      </w:r>
-      <w:r>
-        <w:rPr>
-          <w:sz w:val="24"/>
-          <w:szCs w:val="24"/>
-        </w:rPr>
-        <w:t>,</w:t>
-      </w:r>
-      <w:r>
-        <w:rPr>
-          <w:b/>
           <w:sz w:val="24"/>
           <w:szCs w:val="24"/>
         </w:rPr>
@@ -459,69 +552,18 @@
       <w:proofErr w:type="spellEnd"/>
       <w:r>
         <w:rPr>
-          <w:sz w:val="24"/>
-          <w:szCs w:val="24"/>
-        </w:rPr>
-        <w:t>,</w:t>
-      </w:r>
-      <w:r>
-        <w:rPr>
-          <w:b/>
-          <w:sz w:val="24"/>
-          <w:szCs w:val="24"/>
-        </w:rPr>
-        <w:t xml:space="preserve"> </w:t>
-      </w:r>
-      <w:proofErr w:type="spellStart"/>
-      <w:r>
-        <w:rPr>
-          <w:b/>
-          <w:sz w:val="24"/>
-          <w:szCs w:val="24"/>
-        </w:rPr>
-        <w:t>Sass</w:t>
-      </w:r>
-      <w:proofErr w:type="spellEnd"/>
-      <w:r>
-        <w:rPr>
-          <w:sz w:val="24"/>
-          <w:szCs w:val="24"/>
-        </w:rPr>
-        <w:t xml:space="preserve"> e atualmente estou estudando </w:t>
-      </w:r>
-      <w:proofErr w:type="spellStart"/>
-      <w:r>
-        <w:rPr>
-          <w:b/>
-          <w:sz w:val="24"/>
-          <w:szCs w:val="24"/>
-        </w:rPr>
-        <w:t>Javascript</w:t>
-      </w:r>
-      <w:proofErr w:type="spellEnd"/>
-      <w:r>
-        <w:rPr>
-          <w:sz w:val="24"/>
-          <w:szCs w:val="24"/>
-        </w:rPr>
-        <w:t xml:space="preserve"> e </w:t>
-      </w:r>
-      <w:proofErr w:type="spellStart"/>
-      <w:r>
-        <w:rPr>
-          <w:b/>
-          <w:sz w:val="24"/>
-          <w:szCs w:val="24"/>
-        </w:rPr>
-        <w:t>React</w:t>
-      </w:r>
-      <w:proofErr w:type="spellEnd"/>
-      <w:r>
-        <w:rPr>
-          <w:sz w:val="24"/>
-          <w:szCs w:val="24"/>
-        </w:rPr>
-        <w:t>.</w:t>
+          <w:b/>
+          <w:sz w:val="24"/>
+          <w:szCs w:val="24"/>
+        </w:rPr>
+        <w:t xml:space="preserve"> e Typescript</w:t>
+      </w:r>
+      <w:r>
+        <w:rPr>
+          <w:sz w:val="24"/>
+          <w:szCs w:val="24"/>
+        </w:rPr>
+        <w:t xml:space="preserve"> em um estágio na empresa GIR – Gestão Inteligente de Resíduos.</w:t>
       </w:r>
     </w:p>
     <w:p>
@@ -596,90 +638,101 @@
           <w:sz w:val="24"/>
           <w:szCs w:val="24"/>
         </w:rPr>
+        <w:t xml:space="preserve"> (</w:t>
+      </w:r>
+      <w:r>
+        <w:rPr>
+          <w:sz w:val="24"/>
+          <w:szCs w:val="24"/>
+          <w:u w:val="single"/>
+        </w:rPr>
+        <w:t>Estagiário – agosto/2022 a dezembro</w:t>
+      </w:r>
+      <w:r>
+        <w:rPr>
+          <w:sz w:val="24"/>
+          <w:szCs w:val="24"/>
+          <w:u w:val="single"/>
+        </w:rPr>
+        <w:t>/</w:t>
+      </w:r>
+      <w:r>
+        <w:rPr>
+          <w:sz w:val="24"/>
+          <w:szCs w:val="24"/>
+          <w:u w:val="single"/>
+        </w:rPr>
+        <w:t>2022</w:t>
+      </w:r>
+      <w:r>
+        <w:rPr>
+          <w:b/>
+          <w:sz w:val="24"/>
+          <w:szCs w:val="24"/>
+          <w:u w:val="single"/>
+        </w:rPr>
+        <w:t>)</w:t>
+      </w:r>
+    </w:p>
+    <w:p>
+      <w:pPr>
+        <w:spacing w:after="0" w:line="240" w:lineRule="auto"/>
+        <w:ind w:left="708"/>
+        <w:rPr>
+          <w:sz w:val="24"/>
+          <w:szCs w:val="24"/>
+        </w:rPr>
+      </w:pPr>
+      <w:r>
+        <w:rPr>
+          <w:sz w:val="24"/>
+          <w:szCs w:val="24"/>
+        </w:rPr>
+        <w:t>Atuei na área de desenvolvimento web, criando componentes para o aprimoramento das funcionalidades e serviços do site da empresa.</w:t>
+      </w:r>
+      <w:r>
+        <w:rPr>
+          <w:sz w:val="24"/>
+          <w:szCs w:val="24"/>
+        </w:rPr>
+        <w:t xml:space="preserve"> Entre eles, Tela de vendas, Formulário de cadastro, Página de anúncio de produtos e Integração da API do Google para contas Gmail.</w:t>
+      </w:r>
+      <w:r>
+        <w:rPr>
+          <w:sz w:val="24"/>
+          <w:szCs w:val="24"/>
+        </w:rPr>
+        <w:t xml:space="preserve"> Utilizei HTML,</w:t>
+      </w:r>
+      <w:r>
+        <w:rPr>
+          <w:sz w:val="24"/>
+          <w:szCs w:val="24"/>
+        </w:rPr>
         <w:t xml:space="preserve"> </w:t>
       </w:r>
-    </w:p>
-    <w:p>
-      <w:pPr>
-        <w:spacing w:after="0" w:line="240" w:lineRule="auto"/>
-        <w:ind w:left="708"/>
-        <w:rPr>
-          <w:b/>
-          <w:sz w:val="24"/>
-          <w:szCs w:val="24"/>
-        </w:rPr>
-      </w:pPr>
-      <w:r>
-        <w:rPr>
-          <w:b/>
-          <w:sz w:val="24"/>
-          <w:szCs w:val="24"/>
-        </w:rPr>
-        <w:t>(</w:t>
-      </w:r>
-      <w:r>
-        <w:rPr>
-          <w:sz w:val="24"/>
-          <w:szCs w:val="24"/>
-          <w:u w:val="single"/>
-        </w:rPr>
-        <w:t>Estagiário – agosto/2022 a dezembro</w:t>
-      </w:r>
-      <w:r>
-        <w:rPr>
-          <w:sz w:val="24"/>
-          <w:szCs w:val="24"/>
-          <w:u w:val="single"/>
-        </w:rPr>
-        <w:t>/</w:t>
-      </w:r>
-      <w:r>
-        <w:rPr>
-          <w:sz w:val="24"/>
-          <w:szCs w:val="24"/>
-          <w:u w:val="single"/>
-        </w:rPr>
-        <w:t>2022</w:t>
-      </w:r>
-      <w:r>
-        <w:rPr>
-          <w:b/>
-          <w:sz w:val="24"/>
-          <w:szCs w:val="24"/>
-          <w:u w:val="single"/>
-        </w:rPr>
-        <w:t>)</w:t>
-      </w:r>
-    </w:p>
-    <w:p>
-      <w:pPr>
-        <w:spacing w:after="0" w:line="240" w:lineRule="auto"/>
-        <w:ind w:left="708"/>
-        <w:rPr>
-          <w:sz w:val="24"/>
-          <w:szCs w:val="24"/>
-        </w:rPr>
-      </w:pPr>
-      <w:r>
-        <w:rPr>
-          <w:sz w:val="24"/>
-          <w:szCs w:val="24"/>
-        </w:rPr>
-        <w:t>Atuei na área de desenvolvimento web, criando componentes para o aprimoramento das funcionalidades e serviços do site da empresa.</w:t>
-      </w:r>
-      <w:r>
-        <w:rPr>
-          <w:sz w:val="24"/>
-          <w:szCs w:val="24"/>
-        </w:rPr>
-        <w:t xml:space="preserve"> Entre eles, Tela de vendas, Formulário de cadastro, Página de anúncio de produtos e Integração da API do Google para contas Gmail.</w:t>
-      </w:r>
-      <w:r>
-        <w:rPr>
-          <w:sz w:val="24"/>
-          <w:szCs w:val="24"/>
-        </w:rPr>
-        <w:t xml:space="preserve"> Utilizei HTML, </w:t>
+      <w:proofErr w:type="spellStart"/>
+      <w:r>
+        <w:rPr>
+          <w:sz w:val="24"/>
+          <w:szCs w:val="24"/>
+        </w:rPr>
+        <w:t>JavaScript</w:t>
+      </w:r>
+      <w:proofErr w:type="spellEnd"/>
+      <w:r>
+        <w:rPr>
+          <w:sz w:val="24"/>
+          <w:szCs w:val="24"/>
+        </w:rPr>
+        <w:t>,</w:t>
+      </w:r>
+      <w:r>
+        <w:rPr>
+          <w:sz w:val="24"/>
+          <w:szCs w:val="24"/>
+        </w:rPr>
+        <w:t xml:space="preserve"> </w:t>
       </w:r>
       <w:proofErr w:type="spellStart"/>
       <w:r>
@@ -789,6 +842,58 @@
     <w:p>
       <w:pPr>
         <w:spacing w:after="0" w:line="240" w:lineRule="auto"/>
+        <w:ind w:left="708"/>
+        <w:rPr>
+          <w:b/>
+          <w:sz w:val="24"/>
+          <w:szCs w:val="24"/>
+        </w:rPr>
+      </w:pPr>
+      <w:r>
+        <w:rPr>
+          <w:b/>
+          <w:sz w:val="24"/>
+          <w:szCs w:val="24"/>
+        </w:rPr>
+        <w:t>Unifatecie</w:t>
+      </w:r>
+    </w:p>
+    <w:p>
+      <w:pPr>
+        <w:spacing w:after="0" w:line="240" w:lineRule="auto"/>
+        <w:ind w:left="708"/>
+        <w:rPr>
+          <w:sz w:val="24"/>
+          <w:szCs w:val="24"/>
+        </w:rPr>
+      </w:pPr>
+      <w:r>
+        <w:rPr>
+          <w:sz w:val="24"/>
+          <w:szCs w:val="24"/>
+        </w:rPr>
+        <w:t xml:space="preserve">Tecnólogo em Análise e Desenvolvimento de Sistemas - </w:t>
+      </w:r>
+      <w:r>
+        <w:rPr>
+          <w:i/>
+          <w:sz w:val="24"/>
+          <w:szCs w:val="24"/>
+        </w:rPr>
+        <w:t>(Cursando</w:t>
+      </w:r>
+      <w:r>
+        <w:rPr>
+          <w:i/>
+          <w:sz w:val="24"/>
+          <w:szCs w:val="24"/>
+        </w:rPr>
+        <w:t>)</w:t>
+      </w:r>
+    </w:p>
+    <w:p>
+      <w:pPr>
+        <w:spacing w:after="0" w:line="240" w:lineRule="auto"/>
         <w:rPr>
           <w:i/>
           <w:sz w:val="24"/>
@@ -903,7 +1008,14 @@
           <w:sz w:val="24"/>
           <w:szCs w:val="24"/>
         </w:rPr>
-        <w:t>Front-</w:t>
+        <w:t xml:space="preserve">Front-end </w:t>
+      </w:r>
+      <w:r>
+        <w:rPr>
+          <w:sz w:val="24"/>
+          <w:szCs w:val="24"/>
+        </w:rPr>
+        <w:t xml:space="preserve">de um website em </w:t>
       </w:r>
       <w:proofErr w:type="spellStart"/>
       <w:r>
@@ -911,7 +1023,7 @@
           <w:sz w:val="24"/>
           <w:szCs w:val="24"/>
         </w:rPr>
-        <w:t>end</w:t>
+        <w:t>React</w:t>
       </w:r>
       <w:proofErr w:type="spellEnd"/>
       <w:r>
@@ -919,39 +1031,7 @@
           <w:sz w:val="24"/>
           <w:szCs w:val="24"/>
         </w:rPr>
-        <w:t xml:space="preserve"> </w:t>
-      </w:r>
-      <w:r>
-        <w:rPr>
-          <w:sz w:val="24"/>
-          <w:szCs w:val="24"/>
-        </w:rPr>
-        <w:t xml:space="preserve">de um website em </w:t>
-      </w:r>
-      <w:proofErr w:type="spellStart"/>
-      <w:r>
-        <w:rPr>
-          <w:sz w:val="24"/>
-          <w:szCs w:val="24"/>
-        </w:rPr>
-        <w:t>React</w:t>
-      </w:r>
-      <w:proofErr w:type="spellEnd"/>
-      <w:r>
-        <w:rPr>
-          <w:sz w:val="24"/>
-          <w:szCs w:val="24"/>
-        </w:rPr>
-        <w:t xml:space="preserve"> para apresentação de produtos. Nesse projeto foram feitas as criações das rotas, criação de componentes e </w:t>
-      </w:r>
-      <w:bookmarkStart w:id="0" w:name="_GoBack"/>
-      <w:bookmarkEnd w:id="0"/>
-      <w:r>
-        <w:rPr>
-          <w:sz w:val="24"/>
-          <w:szCs w:val="24"/>
-        </w:rPr>
-        <w:t>reutilização dos mesmos nas páginas</w:t>
+        <w:t xml:space="preserve"> para apresentação de produtos. Nesse projeto foram feitas as criações das rotas, criação de componentes e reutilização dos mesmos nas páginas</w:t>
       </w:r>
       <w:r>
         <w:rPr>
@@ -977,16 +1057,20 @@
           <w:b/>
           <w:sz w:val="30"/>
           <w:szCs w:val="30"/>
-        </w:rPr>
-      </w:pPr>
+          <w:lang w:val="en-US"/>
+        </w:rPr>
+      </w:pPr>
+      <w:proofErr w:type="spellStart"/>
       <w:r>
         <w:rPr>
           <w:b/>
           <w:sz w:val="30"/>
           <w:szCs w:val="30"/>
+          <w:lang w:val="en-US"/>
         </w:rPr>
         <w:t>Tecnologias</w:t>
       </w:r>
+      <w:proofErr w:type="spellEnd"/>
     </w:p>
     <w:p>
       <w:pPr>
@@ -1020,25 +1104,55 @@
           <w:szCs w:val="24"/>
           <w:lang w:val="en-US"/>
         </w:rPr>
+        <w:t xml:space="preserve"> MySQL,</w:t>
+      </w:r>
+      <w:r>
+        <w:rPr>
+          <w:sz w:val="24"/>
+          <w:szCs w:val="24"/>
+          <w:lang w:val="en-US"/>
+        </w:rPr>
         <w:t xml:space="preserve"> </w:t>
       </w:r>
-      <w:proofErr w:type="spellStart"/>
       <w:r>
         <w:rPr>
           <w:sz w:val="24"/>
           <w:szCs w:val="24"/>
           <w:lang w:val="en-US"/>
         </w:rPr>
-        <w:t>Javascript</w:t>
-      </w:r>
-      <w:proofErr w:type="spellEnd"/>
+        <w:t>JavaScript</w:t>
+      </w:r>
       <w:r>
         <w:rPr>
           <w:sz w:val="24"/>
           <w:szCs w:val="24"/>
           <w:lang w:val="en-US"/>
         </w:rPr>
-        <w:t>, React e Sass</w:t>
+        <w:t>, React</w:t>
+      </w:r>
+      <w:r>
+        <w:rPr>
+          <w:sz w:val="24"/>
+          <w:szCs w:val="24"/>
+          <w:lang w:val="en-US"/>
+        </w:rPr>
+        <w:t>, Typescript, Tailwind, Next</w:t>
+      </w:r>
+      <w:r>
+        <w:rPr>
+          <w:sz w:val="24"/>
+          <w:szCs w:val="24"/>
+          <w:lang w:val="en-US"/>
+        </w:rPr>
+        <w:t>, Node</w:t>
+      </w:r>
+      <w:r>
+        <w:rPr>
+          <w:sz w:val="24"/>
+          <w:szCs w:val="24"/>
+          <w:lang w:val="en-US"/>
+        </w:rPr>
+        <w:t xml:space="preserve"> e Sass</w:t>
       </w:r>
       <w:r>
         <w:rPr>
@@ -1051,7 +1165,7 @@
     </w:p>
     <w:sectPr>
       <w:pgSz w:w="11906" w:h="16838"/>
-      <w:pgMar w:top="1417" w:right="1701" w:bottom="1417" w:left="1701" w:header="708" w:footer="708" w:gutter="0"/>
+      <w:pgMar w:top="1134" w:right="1418" w:bottom="1134" w:left="1418" w:header="709" w:footer="709" w:gutter="0"/>
       <w:cols w:space="708"/>
       <w:docGrid w:linePitch="360"/>
     </w:sectPr>
